--- a/Out_put/瓶装/红茶.docx
+++ b/Out_put/瓶装/红茶.docx
@@ -27,6 +27,27 @@
                 <w:rFonts w:ascii="Times New Roman" w:hAnsi="Times New Roman" w:cs="Times New Roman"/>
                 <w:sz w:val="15"/>
                 <w:szCs w:val="15"/>
+                <w:lang w:bidi="ar-AE"/>
+              </w:rPr>
+            </w:pPr>
+            <w:r>
+              <w:rPr>
+                <w:rFonts w:hint="eastAsia"/>
+                <w:sz w:val="15"/>
+                <w:szCs w:val="15"/>
+                <w:lang w:bidi="ar-AE"/>
+              </w:rPr>
+              <w:t>冰红茶</w:t>
+            </w:r>
+          </w:p>
+          <w:p>
+            <w:pPr>
+              <w:bidi/>
+              <w:spacing w:before="100" w:line="140" w:lineRule="exact"/>
+              <w:rPr>
+                <w:rFonts w:ascii="Times New Roman" w:hAnsi="Times New Roman" w:cs="Times New Roman"/>
+                <w:sz w:val="15"/>
+                <w:szCs w:val="15"/>
                 <w:rtl/>
                 <w:lang w:bidi="ar-AE"/>
               </w:rPr>
@@ -677,7 +698,27 @@
                 <w:rtl/>
                 <w:lang w:bidi="ar-AE"/>
               </w:rPr>
-              <w:t>التعبئة                         : 500 مل</w:t>
+              <w:t xml:space="preserve">التعبئة                         : </w:t>
+            </w:r>
+            <w:r>
+              <w:rPr>
+                <w:rFonts w:ascii="Times New Roman" w:hAnsi="Times New Roman" w:cs="Times New Roman" w:hint="eastAsia"/>
+                <w:sz w:val="15"/>
+                <w:szCs w:val="15"/>
+                <w:rtl/>
+                <w:lang w:bidi="ar-AE"/>
+              </w:rPr>
+              <w:t>55</w:t>
+            </w:r>
+            <w:r>
+              <w:rPr>
+                <w:rFonts w:ascii="Times New Roman" w:hAnsi="Times New Roman" w:cs="Times New Roman"/>
+                <w:sz w:val="15"/>
+                <w:szCs w:val="15"/>
+                <w:rtl/>
+                <w:lang w:bidi="ar-AE"/>
+              </w:rPr>
+              <w:t>0 مل</w:t>
             </w:r>
           </w:p>
           <w:p>
@@ -709,17 +750,16 @@
                 <w:szCs w:val="15"/>
                 <w:lang w:bidi="ar-AE"/>
               </w:rPr>
-              <w:t>03/15</w:t>
-            </w:r>
-            <w:r>
-              <w:rPr>
-                <w:rFonts w:ascii="Times New Roman" w:hAnsi="Times New Roman" w:cs="Times New Roman"/>
-                <w:sz w:val="15"/>
-                <w:szCs w:val="15"/>
-                <w:rtl/>
-                <w:lang w:bidi="ar-AE"/>
-              </w:rPr>
-              <w:t>/2017</w:t>
+              <w:t>2017/</w:t>
+            </w:r>
+            <w:r>
+              <w:rPr>
+                <w:rFonts w:ascii="Times New Roman" w:hAnsi="Times New Roman" w:cs="Times New Roman"/>
+                <w:sz w:val="15"/>
+                <w:szCs w:val="15"/>
+                <w:lang w:bidi="ar-AE"/>
+              </w:rPr>
+              <w:t>09/23</w:t>
             </w:r>
           </w:p>
           <w:p>
@@ -751,36 +791,16 @@
                 <w:szCs w:val="15"/>
                 <w:lang w:bidi="ar-AE"/>
               </w:rPr>
-              <w:t>14</w:t>
-            </w:r>
-            <w:r>
-              <w:rPr>
-                <w:rFonts w:ascii="Times New Roman" w:hAnsi="Times New Roman" w:cs="Times New Roman"/>
-                <w:sz w:val="15"/>
-                <w:szCs w:val="15"/>
-                <w:rtl/>
-                <w:lang w:bidi="ar-AE"/>
-              </w:rPr>
-              <w:t>/</w:t>
-            </w:r>
-            <w:r>
-              <w:rPr>
-                <w:rFonts w:ascii="Times New Roman" w:hAnsi="Times New Roman" w:cs="Times New Roman"/>
-                <w:sz w:val="15"/>
-                <w:szCs w:val="15"/>
-                <w:lang w:bidi="ar-AE"/>
-              </w:rPr>
-              <w:t>03</w:t>
-            </w:r>
-            <w:r>
-              <w:rPr>
-                <w:rFonts w:ascii="Times New Roman" w:hAnsi="Times New Roman" w:cs="Times New Roman"/>
-                <w:sz w:val="15"/>
-                <w:szCs w:val="15"/>
-                <w:rtl/>
-                <w:lang w:bidi="ar-AE"/>
-              </w:rPr>
-              <w:t>/2018</w:t>
+              <w:t>2018/</w:t>
+            </w:r>
+            <w:r>
+              <w:rPr>
+                <w:rFonts w:ascii="Times New Roman" w:hAnsi="Times New Roman" w:cs="Times New Roman"/>
+                <w:sz w:val="15"/>
+                <w:szCs w:val="15"/>
+                <w:lang w:bidi="ar-AE"/>
+              </w:rPr>
+              <w:t>09/23</w:t>
             </w:r>
           </w:p>
           <w:p>
@@ -815,6 +835,27 @@
           <w:tcPr>
             <w:tcW w:w="3057" w:type="dxa"/>
           </w:tcPr>
+          <w:p>
+            <w:pPr>
+              <w:bidi/>
+              <w:spacing w:before="100" w:line="140" w:lineRule="exact"/>
+              <w:rPr>
+                <w:rFonts w:ascii="Times New Roman" w:hAnsi="Times New Roman" w:cs="Times New Roman"/>
+                <w:sz w:val="15"/>
+                <w:szCs w:val="15"/>
+                <w:lang w:bidi="ar-AE"/>
+              </w:rPr>
+            </w:pPr>
+            <w:r>
+              <w:rPr>
+                <w:rFonts w:hint="eastAsia"/>
+                <w:sz w:val="15"/>
+                <w:szCs w:val="15"/>
+                <w:lang w:bidi="ar-AE"/>
+              </w:rPr>
+              <w:t>冰红茶</w:t>
+            </w:r>
+          </w:p>
           <w:p>
             <w:pPr>
               <w:bidi/>
@@ -1473,7 +1514,27 @@
                 <w:rtl/>
                 <w:lang w:bidi="ar-AE"/>
               </w:rPr>
-              <w:t>التعبئة                         : 500 مل</w:t>
+              <w:t xml:space="preserve">التعبئة                         : </w:t>
+            </w:r>
+            <w:r>
+              <w:rPr>
+                <w:rFonts w:ascii="Times New Roman" w:hAnsi="Times New Roman" w:cs="Times New Roman" w:hint="eastAsia"/>
+                <w:sz w:val="15"/>
+                <w:szCs w:val="15"/>
+                <w:rtl/>
+                <w:lang w:bidi="ar-AE"/>
+              </w:rPr>
+              <w:t>55</w:t>
+            </w:r>
+            <w:r>
+              <w:rPr>
+                <w:rFonts w:ascii="Times New Roman" w:hAnsi="Times New Roman" w:cs="Times New Roman"/>
+                <w:sz w:val="15"/>
+                <w:szCs w:val="15"/>
+                <w:rtl/>
+                <w:lang w:bidi="ar-AE"/>
+              </w:rPr>
+              <w:t>0 مل</w:t>
             </w:r>
           </w:p>
           <w:p>
@@ -1505,17 +1566,16 @@
                 <w:szCs w:val="15"/>
                 <w:lang w:bidi="ar-AE"/>
               </w:rPr>
-              <w:t>03/15</w:t>
-            </w:r>
-            <w:r>
-              <w:rPr>
-                <w:rFonts w:ascii="Times New Roman" w:hAnsi="Times New Roman" w:cs="Times New Roman"/>
-                <w:sz w:val="15"/>
-                <w:szCs w:val="15"/>
-                <w:rtl/>
-                <w:lang w:bidi="ar-AE"/>
-              </w:rPr>
-              <w:t>/2017</w:t>
+              <w:t>2017/</w:t>
+            </w:r>
+            <w:r>
+              <w:rPr>
+                <w:rFonts w:ascii="Times New Roman" w:hAnsi="Times New Roman" w:cs="Times New Roman"/>
+                <w:sz w:val="15"/>
+                <w:szCs w:val="15"/>
+                <w:lang w:bidi="ar-AE"/>
+              </w:rPr>
+              <w:t>09/23</w:t>
             </w:r>
           </w:p>
           <w:p>
@@ -1547,36 +1607,16 @@
                 <w:szCs w:val="15"/>
                 <w:lang w:bidi="ar-AE"/>
               </w:rPr>
-              <w:t>14</w:t>
-            </w:r>
-            <w:r>
-              <w:rPr>
-                <w:rFonts w:ascii="Times New Roman" w:hAnsi="Times New Roman" w:cs="Times New Roman"/>
-                <w:sz w:val="15"/>
-                <w:szCs w:val="15"/>
-                <w:rtl/>
-                <w:lang w:bidi="ar-AE"/>
-              </w:rPr>
-              <w:t>/</w:t>
-            </w:r>
-            <w:r>
-              <w:rPr>
-                <w:rFonts w:ascii="Times New Roman" w:hAnsi="Times New Roman" w:cs="Times New Roman"/>
-                <w:sz w:val="15"/>
-                <w:szCs w:val="15"/>
-                <w:lang w:bidi="ar-AE"/>
-              </w:rPr>
-              <w:t>03</w:t>
-            </w:r>
-            <w:r>
-              <w:rPr>
-                <w:rFonts w:ascii="Times New Roman" w:hAnsi="Times New Roman" w:cs="Times New Roman"/>
-                <w:sz w:val="15"/>
-                <w:szCs w:val="15"/>
-                <w:rtl/>
-                <w:lang w:bidi="ar-AE"/>
-              </w:rPr>
-              <w:t>/2018</w:t>
+              <w:t>2018/</w:t>
+            </w:r>
+            <w:r>
+              <w:rPr>
+                <w:rFonts w:ascii="Times New Roman" w:hAnsi="Times New Roman" w:cs="Times New Roman"/>
+                <w:sz w:val="15"/>
+                <w:szCs w:val="15"/>
+                <w:lang w:bidi="ar-AE"/>
+              </w:rPr>
+              <w:t>09/23</w:t>
             </w:r>
           </w:p>
           <w:p>
@@ -1611,6 +1651,27 @@
           <w:tcPr>
             <w:tcW w:w="3058" w:type="dxa"/>
           </w:tcPr>
+          <w:p>
+            <w:pPr>
+              <w:bidi/>
+              <w:spacing w:before="100" w:line="140" w:lineRule="exact"/>
+              <w:rPr>
+                <w:rFonts w:ascii="Times New Roman" w:hAnsi="Times New Roman" w:cs="Times New Roman"/>
+                <w:sz w:val="15"/>
+                <w:szCs w:val="15"/>
+                <w:lang w:bidi="ar-AE"/>
+              </w:rPr>
+            </w:pPr>
+            <w:r>
+              <w:rPr>
+                <w:rFonts w:hint="eastAsia"/>
+                <w:sz w:val="15"/>
+                <w:szCs w:val="15"/>
+                <w:lang w:bidi="ar-AE"/>
+              </w:rPr>
+              <w:t>冰红茶</w:t>
+            </w:r>
+          </w:p>
           <w:p>
             <w:pPr>
               <w:bidi/>
@@ -2269,7 +2330,27 @@
                 <w:rtl/>
                 <w:lang w:bidi="ar-AE"/>
               </w:rPr>
-              <w:t>التعبئة                         : 500 مل</w:t>
+              <w:t xml:space="preserve">التعبئة                         : </w:t>
+            </w:r>
+            <w:r>
+              <w:rPr>
+                <w:rFonts w:ascii="Times New Roman" w:hAnsi="Times New Roman" w:cs="Times New Roman" w:hint="eastAsia"/>
+                <w:sz w:val="15"/>
+                <w:szCs w:val="15"/>
+                <w:rtl/>
+                <w:lang w:bidi="ar-AE"/>
+              </w:rPr>
+              <w:t>55</w:t>
+            </w:r>
+            <w:r>
+              <w:rPr>
+                <w:rFonts w:ascii="Times New Roman" w:hAnsi="Times New Roman" w:cs="Times New Roman"/>
+                <w:sz w:val="15"/>
+                <w:szCs w:val="15"/>
+                <w:rtl/>
+                <w:lang w:bidi="ar-AE"/>
+              </w:rPr>
+              <w:t>0 مل</w:t>
             </w:r>
           </w:p>
           <w:p>
@@ -2301,17 +2382,16 @@
                 <w:szCs w:val="15"/>
                 <w:lang w:bidi="ar-AE"/>
               </w:rPr>
-              <w:t>03/15</w:t>
-            </w:r>
-            <w:r>
-              <w:rPr>
-                <w:rFonts w:ascii="Times New Roman" w:hAnsi="Times New Roman" w:cs="Times New Roman"/>
-                <w:sz w:val="15"/>
-                <w:szCs w:val="15"/>
-                <w:rtl/>
-                <w:lang w:bidi="ar-AE"/>
-              </w:rPr>
-              <w:t>/2017</w:t>
+              <w:t>2017/</w:t>
+            </w:r>
+            <w:r>
+              <w:rPr>
+                <w:rFonts w:ascii="Times New Roman" w:hAnsi="Times New Roman" w:cs="Times New Roman"/>
+                <w:sz w:val="15"/>
+                <w:szCs w:val="15"/>
+                <w:lang w:bidi="ar-AE"/>
+              </w:rPr>
+              <w:t>09/23</w:t>
             </w:r>
           </w:p>
           <w:p>
@@ -2343,36 +2423,16 @@
                 <w:szCs w:val="15"/>
                 <w:lang w:bidi="ar-AE"/>
               </w:rPr>
-              <w:t>14</w:t>
-            </w:r>
-            <w:r>
-              <w:rPr>
-                <w:rFonts w:ascii="Times New Roman" w:hAnsi="Times New Roman" w:cs="Times New Roman"/>
-                <w:sz w:val="15"/>
-                <w:szCs w:val="15"/>
-                <w:rtl/>
-                <w:lang w:bidi="ar-AE"/>
-              </w:rPr>
-              <w:t>/</w:t>
-            </w:r>
-            <w:r>
-              <w:rPr>
-                <w:rFonts w:ascii="Times New Roman" w:hAnsi="Times New Roman" w:cs="Times New Roman"/>
-                <w:sz w:val="15"/>
-                <w:szCs w:val="15"/>
-                <w:lang w:bidi="ar-AE"/>
-              </w:rPr>
-              <w:t>03</w:t>
-            </w:r>
-            <w:r>
-              <w:rPr>
-                <w:rFonts w:ascii="Times New Roman" w:hAnsi="Times New Roman" w:cs="Times New Roman"/>
-                <w:sz w:val="15"/>
-                <w:szCs w:val="15"/>
-                <w:rtl/>
-                <w:lang w:bidi="ar-AE"/>
-              </w:rPr>
-              <w:t>/2018</w:t>
+              <w:t>2018/</w:t>
+            </w:r>
+            <w:r>
+              <w:rPr>
+                <w:rFonts w:ascii="Times New Roman" w:hAnsi="Times New Roman" w:cs="Times New Roman"/>
+                <w:sz w:val="15"/>
+                <w:szCs w:val="15"/>
+                <w:lang w:bidi="ar-AE"/>
+              </w:rPr>
+              <w:t>09/23</w:t>
             </w:r>
           </w:p>
           <w:p>
@@ -2407,6 +2467,27 @@
           <w:tcPr>
             <w:tcW w:w="3058" w:type="dxa"/>
           </w:tcPr>
+          <w:p>
+            <w:pPr>
+              <w:bidi/>
+              <w:spacing w:before="100" w:line="140" w:lineRule="exact"/>
+              <w:rPr>
+                <w:rFonts w:ascii="Times New Roman" w:hAnsi="Times New Roman" w:cs="Times New Roman"/>
+                <w:sz w:val="15"/>
+                <w:szCs w:val="15"/>
+                <w:lang w:bidi="ar-AE"/>
+              </w:rPr>
+            </w:pPr>
+            <w:r>
+              <w:rPr>
+                <w:rFonts w:hint="eastAsia"/>
+                <w:sz w:val="15"/>
+                <w:szCs w:val="15"/>
+                <w:lang w:bidi="ar-AE"/>
+              </w:rPr>
+              <w:t>冰红茶</w:t>
+            </w:r>
+          </w:p>
           <w:p>
             <w:pPr>
               <w:bidi/>
@@ -3065,7 +3146,27 @@
                 <w:rtl/>
                 <w:lang w:bidi="ar-AE"/>
               </w:rPr>
-              <w:t>التعبئة                         : 500 مل</w:t>
+              <w:t xml:space="preserve">التعبئة                         : </w:t>
+            </w:r>
+            <w:r>
+              <w:rPr>
+                <w:rFonts w:ascii="Times New Roman" w:hAnsi="Times New Roman" w:cs="Times New Roman" w:hint="eastAsia"/>
+                <w:sz w:val="15"/>
+                <w:szCs w:val="15"/>
+                <w:rtl/>
+                <w:lang w:bidi="ar-AE"/>
+              </w:rPr>
+              <w:t>55</w:t>
+            </w:r>
+            <w:r>
+              <w:rPr>
+                <w:rFonts w:ascii="Times New Roman" w:hAnsi="Times New Roman" w:cs="Times New Roman"/>
+                <w:sz w:val="15"/>
+                <w:szCs w:val="15"/>
+                <w:rtl/>
+                <w:lang w:bidi="ar-AE"/>
+              </w:rPr>
+              <w:t>0 مل</w:t>
             </w:r>
           </w:p>
           <w:p>
@@ -3097,17 +3198,16 @@
                 <w:szCs w:val="15"/>
                 <w:lang w:bidi="ar-AE"/>
               </w:rPr>
-              <w:t>03/15</w:t>
-            </w:r>
-            <w:r>
-              <w:rPr>
-                <w:rFonts w:ascii="Times New Roman" w:hAnsi="Times New Roman" w:cs="Times New Roman"/>
-                <w:sz w:val="15"/>
-                <w:szCs w:val="15"/>
-                <w:rtl/>
-                <w:lang w:bidi="ar-AE"/>
-              </w:rPr>
-              <w:t>/2017</w:t>
+              <w:t>2017/</w:t>
+            </w:r>
+            <w:r>
+              <w:rPr>
+                <w:rFonts w:ascii="Times New Roman" w:hAnsi="Times New Roman" w:cs="Times New Roman"/>
+                <w:sz w:val="15"/>
+                <w:szCs w:val="15"/>
+                <w:lang w:bidi="ar-AE"/>
+              </w:rPr>
+              <w:t>09/23</w:t>
             </w:r>
           </w:p>
           <w:p>
@@ -3139,36 +3239,16 @@
                 <w:szCs w:val="15"/>
                 <w:lang w:bidi="ar-AE"/>
               </w:rPr>
-              <w:t>14</w:t>
-            </w:r>
-            <w:r>
-              <w:rPr>
-                <w:rFonts w:ascii="Times New Roman" w:hAnsi="Times New Roman" w:cs="Times New Roman"/>
-                <w:sz w:val="15"/>
-                <w:szCs w:val="15"/>
-                <w:rtl/>
-                <w:lang w:bidi="ar-AE"/>
-              </w:rPr>
-              <w:t>/</w:t>
-            </w:r>
-            <w:r>
-              <w:rPr>
-                <w:rFonts w:ascii="Times New Roman" w:hAnsi="Times New Roman" w:cs="Times New Roman"/>
-                <w:sz w:val="15"/>
-                <w:szCs w:val="15"/>
-                <w:lang w:bidi="ar-AE"/>
-              </w:rPr>
-              <w:t>03</w:t>
-            </w:r>
-            <w:r>
-              <w:rPr>
-                <w:rFonts w:ascii="Times New Roman" w:hAnsi="Times New Roman" w:cs="Times New Roman"/>
-                <w:sz w:val="15"/>
-                <w:szCs w:val="15"/>
-                <w:rtl/>
-                <w:lang w:bidi="ar-AE"/>
-              </w:rPr>
-              <w:t>/2018</w:t>
+              <w:t>2018/</w:t>
+            </w:r>
+            <w:r>
+              <w:rPr>
+                <w:rFonts w:ascii="Times New Roman" w:hAnsi="Times New Roman" w:cs="Times New Roman"/>
+                <w:sz w:val="15"/>
+                <w:szCs w:val="15"/>
+                <w:lang w:bidi="ar-AE"/>
+              </w:rPr>
+              <w:t>09/23</w:t>
             </w:r>
           </w:p>
           <w:p>
@@ -3246,7 +3326,18 @@
                 <w:szCs w:val="15"/>
                 <w:lang w:bidi="ar-AE"/>
               </w:rPr>
-              <w:t>Water, Sugar, Black Tea, Salt, Food Additives (Vitamin C),</w:t>
+              <w:t xml:space="preserve">Water, Sugar, Black Tea, </w:t>
+            </w:r>
+            <w:bookmarkStart w:id="0" w:name="_GoBack"/>
+            <w:bookmarkEnd w:id="0"/>
+            <w:r>
+              <w:rPr>
+                <w:rFonts w:ascii="Times New Roman" w:eastAsia="微软雅黑" w:hAnsi="Times New Roman" w:cs="Times New Roman"/>
+                <w:sz w:val="15"/>
+                <w:szCs w:val="15"/>
+                <w:lang w:bidi="ar-AE"/>
+              </w:rPr>
+              <w:t>Salt, Food Additives (Vitamin C),</w:t>
             </w:r>
             <w:r>
               <w:rPr>
@@ -3679,23 +3770,7 @@
                 <w:sz w:val="15"/>
                 <w:szCs w:val="15"/>
               </w:rPr>
-              <w:t xml:space="preserve">Made </w:t>
-            </w:r>
-            <w:r>
-              <w:rPr>
-                <w:rFonts w:ascii="Times New Roman" w:hAnsi="Times New Roman" w:cs="Times New Roman"/>
-                <w:sz w:val="15"/>
-                <w:szCs w:val="15"/>
-              </w:rPr>
-              <w:t>in</w:t>
-            </w:r>
-            <w:r>
-              <w:rPr>
-                <w:rFonts w:ascii="Times New Roman" w:hAnsi="Times New Roman" w:cs="Times New Roman"/>
-                <w:sz w:val="15"/>
-                <w:szCs w:val="15"/>
-              </w:rPr>
-              <w:t xml:space="preserve"> China</w:t>
+              <w:t>Made in China</w:t>
             </w:r>
           </w:p>
         </w:tc>
@@ -4177,23 +4252,7 @@
                 <w:sz w:val="15"/>
                 <w:szCs w:val="15"/>
               </w:rPr>
-              <w:t xml:space="preserve">Made </w:t>
-            </w:r>
-            <w:r>
-              <w:rPr>
-                <w:rFonts w:ascii="Times New Roman" w:hAnsi="Times New Roman" w:cs="Times New Roman"/>
-                <w:sz w:val="15"/>
-                <w:szCs w:val="15"/>
-              </w:rPr>
-              <w:t>in</w:t>
-            </w:r>
-            <w:r>
-              <w:rPr>
-                <w:rFonts w:ascii="Times New Roman" w:hAnsi="Times New Roman" w:cs="Times New Roman"/>
-                <w:sz w:val="15"/>
-                <w:szCs w:val="15"/>
-              </w:rPr>
-              <w:t xml:space="preserve"> China</w:t>
+              <w:t>Made in China</w:t>
             </w:r>
           </w:p>
         </w:tc>
@@ -4675,23 +4734,7 @@
                 <w:sz w:val="15"/>
                 <w:szCs w:val="15"/>
               </w:rPr>
-              <w:t xml:space="preserve">Made </w:t>
-            </w:r>
-            <w:r>
-              <w:rPr>
-                <w:rFonts w:ascii="Times New Roman" w:hAnsi="Times New Roman" w:cs="Times New Roman"/>
-                <w:sz w:val="15"/>
-                <w:szCs w:val="15"/>
-              </w:rPr>
-              <w:t>in</w:t>
-            </w:r>
-            <w:r>
-              <w:rPr>
-                <w:rFonts w:ascii="Times New Roman" w:hAnsi="Times New Roman" w:cs="Times New Roman"/>
-                <w:sz w:val="15"/>
-                <w:szCs w:val="15"/>
-              </w:rPr>
-              <w:t xml:space="preserve"> China</w:t>
+              <w:t>Made in China</w:t>
             </w:r>
           </w:p>
         </w:tc>
@@ -5173,23 +5216,7 @@
                 <w:sz w:val="15"/>
                 <w:szCs w:val="15"/>
               </w:rPr>
-              <w:t xml:space="preserve">Made </w:t>
-            </w:r>
-            <w:r>
-              <w:rPr>
-                <w:rFonts w:ascii="Times New Roman" w:hAnsi="Times New Roman" w:cs="Times New Roman"/>
-                <w:sz w:val="15"/>
-                <w:szCs w:val="15"/>
-              </w:rPr>
-              <w:t>in</w:t>
-            </w:r>
-            <w:r>
-              <w:rPr>
-                <w:rFonts w:ascii="Times New Roman" w:hAnsi="Times New Roman" w:cs="Times New Roman"/>
-                <w:sz w:val="15"/>
-                <w:szCs w:val="15"/>
-              </w:rPr>
-              <w:t xml:space="preserve"> China</w:t>
+              <w:t>Made in China</w:t>
             </w:r>
           </w:p>
         </w:tc>
@@ -5199,6 +5226,27 @@
           <w:tcPr>
             <w:tcW w:w="3057" w:type="dxa"/>
           </w:tcPr>
+          <w:p>
+            <w:pPr>
+              <w:bidi/>
+              <w:spacing w:before="100" w:line="140" w:lineRule="exact"/>
+              <w:rPr>
+                <w:rFonts w:ascii="Times New Roman" w:hAnsi="Times New Roman" w:cs="Times New Roman"/>
+                <w:sz w:val="15"/>
+                <w:szCs w:val="15"/>
+                <w:lang w:bidi="ar-AE"/>
+              </w:rPr>
+            </w:pPr>
+            <w:r>
+              <w:rPr>
+                <w:rFonts w:hint="eastAsia"/>
+                <w:sz w:val="15"/>
+                <w:szCs w:val="15"/>
+                <w:lang w:bidi="ar-AE"/>
+              </w:rPr>
+              <w:t>冰红茶</w:t>
+            </w:r>
+          </w:p>
           <w:p>
             <w:pPr>
               <w:bidi/>
@@ -5857,7 +5905,27 @@
                 <w:rtl/>
                 <w:lang w:bidi="ar-AE"/>
               </w:rPr>
-              <w:t>التعبئة                         : 500 مل</w:t>
+              <w:t xml:space="preserve">التعبئة                         : </w:t>
+            </w:r>
+            <w:r>
+              <w:rPr>
+                <w:rFonts w:ascii="Times New Roman" w:hAnsi="Times New Roman" w:cs="Times New Roman" w:hint="eastAsia"/>
+                <w:sz w:val="15"/>
+                <w:szCs w:val="15"/>
+                <w:rtl/>
+                <w:lang w:bidi="ar-AE"/>
+              </w:rPr>
+              <w:t>55</w:t>
+            </w:r>
+            <w:r>
+              <w:rPr>
+                <w:rFonts w:ascii="Times New Roman" w:hAnsi="Times New Roman" w:cs="Times New Roman"/>
+                <w:sz w:val="15"/>
+                <w:szCs w:val="15"/>
+                <w:rtl/>
+                <w:lang w:bidi="ar-AE"/>
+              </w:rPr>
+              <w:t>0 مل</w:t>
             </w:r>
           </w:p>
           <w:p>
@@ -5889,17 +5957,16 @@
                 <w:szCs w:val="15"/>
                 <w:lang w:bidi="ar-AE"/>
               </w:rPr>
-              <w:t>03/15</w:t>
-            </w:r>
-            <w:r>
-              <w:rPr>
-                <w:rFonts w:ascii="Times New Roman" w:hAnsi="Times New Roman" w:cs="Times New Roman"/>
-                <w:sz w:val="15"/>
-                <w:szCs w:val="15"/>
-                <w:rtl/>
-                <w:lang w:bidi="ar-AE"/>
-              </w:rPr>
-              <w:t>/2017</w:t>
+              <w:t>2017/</w:t>
+            </w:r>
+            <w:r>
+              <w:rPr>
+                <w:rFonts w:ascii="Times New Roman" w:hAnsi="Times New Roman" w:cs="Times New Roman"/>
+                <w:sz w:val="15"/>
+                <w:szCs w:val="15"/>
+                <w:lang w:bidi="ar-AE"/>
+              </w:rPr>
+              <w:t>09/23</w:t>
             </w:r>
           </w:p>
           <w:p>
@@ -5931,36 +5998,16 @@
                 <w:szCs w:val="15"/>
                 <w:lang w:bidi="ar-AE"/>
               </w:rPr>
-              <w:t>14</w:t>
-            </w:r>
-            <w:r>
-              <w:rPr>
-                <w:rFonts w:ascii="Times New Roman" w:hAnsi="Times New Roman" w:cs="Times New Roman"/>
-                <w:sz w:val="15"/>
-                <w:szCs w:val="15"/>
-                <w:rtl/>
-                <w:lang w:bidi="ar-AE"/>
-              </w:rPr>
-              <w:t>/</w:t>
-            </w:r>
-            <w:r>
-              <w:rPr>
-                <w:rFonts w:ascii="Times New Roman" w:hAnsi="Times New Roman" w:cs="Times New Roman"/>
-                <w:sz w:val="15"/>
-                <w:szCs w:val="15"/>
-                <w:lang w:bidi="ar-AE"/>
-              </w:rPr>
-              <w:t>03</w:t>
-            </w:r>
-            <w:r>
-              <w:rPr>
-                <w:rFonts w:ascii="Times New Roman" w:hAnsi="Times New Roman" w:cs="Times New Roman"/>
-                <w:sz w:val="15"/>
-                <w:szCs w:val="15"/>
-                <w:rtl/>
-                <w:lang w:bidi="ar-AE"/>
-              </w:rPr>
-              <w:t>/2018</w:t>
+              <w:t>2018/</w:t>
+            </w:r>
+            <w:r>
+              <w:rPr>
+                <w:rFonts w:ascii="Times New Roman" w:hAnsi="Times New Roman" w:cs="Times New Roman"/>
+                <w:sz w:val="15"/>
+                <w:szCs w:val="15"/>
+                <w:lang w:bidi="ar-AE"/>
+              </w:rPr>
+              <w:t>09/23</w:t>
             </w:r>
           </w:p>
           <w:p>
@@ -5995,6 +6042,27 @@
           <w:tcPr>
             <w:tcW w:w="3057" w:type="dxa"/>
           </w:tcPr>
+          <w:p>
+            <w:pPr>
+              <w:bidi/>
+              <w:spacing w:before="100" w:line="140" w:lineRule="exact"/>
+              <w:rPr>
+                <w:rFonts w:ascii="Times New Roman" w:hAnsi="Times New Roman" w:cs="Times New Roman"/>
+                <w:sz w:val="15"/>
+                <w:szCs w:val="15"/>
+                <w:lang w:bidi="ar-AE"/>
+              </w:rPr>
+            </w:pPr>
+            <w:r>
+              <w:rPr>
+                <w:rFonts w:hint="eastAsia"/>
+                <w:sz w:val="15"/>
+                <w:szCs w:val="15"/>
+                <w:lang w:bidi="ar-AE"/>
+              </w:rPr>
+              <w:t>冰红茶</w:t>
+            </w:r>
+          </w:p>
           <w:p>
             <w:pPr>
               <w:bidi/>
@@ -6653,7 +6721,27 @@
                 <w:rtl/>
                 <w:lang w:bidi="ar-AE"/>
               </w:rPr>
-              <w:t>التعبئة                         : 500 مل</w:t>
+              <w:t xml:space="preserve">التعبئة                         : </w:t>
+            </w:r>
+            <w:r>
+              <w:rPr>
+                <w:rFonts w:ascii="Times New Roman" w:hAnsi="Times New Roman" w:cs="Times New Roman" w:hint="eastAsia"/>
+                <w:sz w:val="15"/>
+                <w:szCs w:val="15"/>
+                <w:rtl/>
+                <w:lang w:bidi="ar-AE"/>
+              </w:rPr>
+              <w:t>55</w:t>
+            </w:r>
+            <w:r>
+              <w:rPr>
+                <w:rFonts w:ascii="Times New Roman" w:hAnsi="Times New Roman" w:cs="Times New Roman"/>
+                <w:sz w:val="15"/>
+                <w:szCs w:val="15"/>
+                <w:rtl/>
+                <w:lang w:bidi="ar-AE"/>
+              </w:rPr>
+              <w:t>0 مل</w:t>
             </w:r>
           </w:p>
           <w:p>
@@ -6685,17 +6773,16 @@
                 <w:szCs w:val="15"/>
                 <w:lang w:bidi="ar-AE"/>
               </w:rPr>
-              <w:t>03/15</w:t>
-            </w:r>
-            <w:r>
-              <w:rPr>
-                <w:rFonts w:ascii="Times New Roman" w:hAnsi="Times New Roman" w:cs="Times New Roman"/>
-                <w:sz w:val="15"/>
-                <w:szCs w:val="15"/>
-                <w:rtl/>
-                <w:lang w:bidi="ar-AE"/>
-              </w:rPr>
-              <w:t>/2017</w:t>
+              <w:t>2017/</w:t>
+            </w:r>
+            <w:r>
+              <w:rPr>
+                <w:rFonts w:ascii="Times New Roman" w:hAnsi="Times New Roman" w:cs="Times New Roman"/>
+                <w:sz w:val="15"/>
+                <w:szCs w:val="15"/>
+                <w:lang w:bidi="ar-AE"/>
+              </w:rPr>
+              <w:t>09/23</w:t>
             </w:r>
           </w:p>
           <w:p>
@@ -6727,36 +6814,16 @@
                 <w:szCs w:val="15"/>
                 <w:lang w:bidi="ar-AE"/>
               </w:rPr>
-              <w:t>14</w:t>
-            </w:r>
-            <w:r>
-              <w:rPr>
-                <w:rFonts w:ascii="Times New Roman" w:hAnsi="Times New Roman" w:cs="Times New Roman"/>
-                <w:sz w:val="15"/>
-                <w:szCs w:val="15"/>
-                <w:rtl/>
-                <w:lang w:bidi="ar-AE"/>
-              </w:rPr>
-              <w:t>/</w:t>
-            </w:r>
-            <w:r>
-              <w:rPr>
-                <w:rFonts w:ascii="Times New Roman" w:hAnsi="Times New Roman" w:cs="Times New Roman"/>
-                <w:sz w:val="15"/>
-                <w:szCs w:val="15"/>
-                <w:lang w:bidi="ar-AE"/>
-              </w:rPr>
-              <w:t>03</w:t>
-            </w:r>
-            <w:r>
-              <w:rPr>
-                <w:rFonts w:ascii="Times New Roman" w:hAnsi="Times New Roman" w:cs="Times New Roman"/>
-                <w:sz w:val="15"/>
-                <w:szCs w:val="15"/>
-                <w:rtl/>
-                <w:lang w:bidi="ar-AE"/>
-              </w:rPr>
-              <w:t>/2018</w:t>
+              <w:t>2018/</w:t>
+            </w:r>
+            <w:r>
+              <w:rPr>
+                <w:rFonts w:ascii="Times New Roman" w:hAnsi="Times New Roman" w:cs="Times New Roman"/>
+                <w:sz w:val="15"/>
+                <w:szCs w:val="15"/>
+                <w:lang w:bidi="ar-AE"/>
+              </w:rPr>
+              <w:t>09/23</w:t>
             </w:r>
           </w:p>
           <w:p>
@@ -6791,6 +6858,27 @@
           <w:tcPr>
             <w:tcW w:w="3058" w:type="dxa"/>
           </w:tcPr>
+          <w:p>
+            <w:pPr>
+              <w:bidi/>
+              <w:spacing w:before="100" w:line="140" w:lineRule="exact"/>
+              <w:rPr>
+                <w:rFonts w:ascii="Times New Roman" w:hAnsi="Times New Roman" w:cs="Times New Roman"/>
+                <w:sz w:val="15"/>
+                <w:szCs w:val="15"/>
+                <w:lang w:bidi="ar-AE"/>
+              </w:rPr>
+            </w:pPr>
+            <w:r>
+              <w:rPr>
+                <w:rFonts w:hint="eastAsia"/>
+                <w:sz w:val="15"/>
+                <w:szCs w:val="15"/>
+                <w:lang w:bidi="ar-AE"/>
+              </w:rPr>
+              <w:t>冰红茶</w:t>
+            </w:r>
+          </w:p>
           <w:p>
             <w:pPr>
               <w:bidi/>
@@ -7449,7 +7537,27 @@
                 <w:rtl/>
                 <w:lang w:bidi="ar-AE"/>
               </w:rPr>
-              <w:t>التعبئة                         : 500 مل</w:t>
+              <w:t xml:space="preserve">التعبئة                         : </w:t>
+            </w:r>
+            <w:r>
+              <w:rPr>
+                <w:rFonts w:ascii="Times New Roman" w:hAnsi="Times New Roman" w:cs="Times New Roman" w:hint="eastAsia"/>
+                <w:sz w:val="15"/>
+                <w:szCs w:val="15"/>
+                <w:rtl/>
+                <w:lang w:bidi="ar-AE"/>
+              </w:rPr>
+              <w:t>55</w:t>
+            </w:r>
+            <w:r>
+              <w:rPr>
+                <w:rFonts w:ascii="Times New Roman" w:hAnsi="Times New Roman" w:cs="Times New Roman"/>
+                <w:sz w:val="15"/>
+                <w:szCs w:val="15"/>
+                <w:rtl/>
+                <w:lang w:bidi="ar-AE"/>
+              </w:rPr>
+              <w:t>0 مل</w:t>
             </w:r>
           </w:p>
           <w:p>
@@ -7481,17 +7589,16 @@
                 <w:szCs w:val="15"/>
                 <w:lang w:bidi="ar-AE"/>
               </w:rPr>
-              <w:t>03/15</w:t>
-            </w:r>
-            <w:r>
-              <w:rPr>
-                <w:rFonts w:ascii="Times New Roman" w:hAnsi="Times New Roman" w:cs="Times New Roman"/>
-                <w:sz w:val="15"/>
-                <w:szCs w:val="15"/>
-                <w:rtl/>
-                <w:lang w:bidi="ar-AE"/>
-              </w:rPr>
-              <w:t>/2017</w:t>
+              <w:t>2017/</w:t>
+            </w:r>
+            <w:r>
+              <w:rPr>
+                <w:rFonts w:ascii="Times New Roman" w:hAnsi="Times New Roman" w:cs="Times New Roman"/>
+                <w:sz w:val="15"/>
+                <w:szCs w:val="15"/>
+                <w:lang w:bidi="ar-AE"/>
+              </w:rPr>
+              <w:t>09/23</w:t>
             </w:r>
           </w:p>
           <w:p>
@@ -7523,36 +7630,16 @@
                 <w:szCs w:val="15"/>
                 <w:lang w:bidi="ar-AE"/>
               </w:rPr>
-              <w:t>14</w:t>
-            </w:r>
-            <w:r>
-              <w:rPr>
-                <w:rFonts w:ascii="Times New Roman" w:hAnsi="Times New Roman" w:cs="Times New Roman"/>
-                <w:sz w:val="15"/>
-                <w:szCs w:val="15"/>
-                <w:rtl/>
-                <w:lang w:bidi="ar-AE"/>
-              </w:rPr>
-              <w:t>/</w:t>
-            </w:r>
-            <w:r>
-              <w:rPr>
-                <w:rFonts w:ascii="Times New Roman" w:hAnsi="Times New Roman" w:cs="Times New Roman"/>
-                <w:sz w:val="15"/>
-                <w:szCs w:val="15"/>
-                <w:lang w:bidi="ar-AE"/>
-              </w:rPr>
-              <w:t>03</w:t>
-            </w:r>
-            <w:r>
-              <w:rPr>
-                <w:rFonts w:ascii="Times New Roman" w:hAnsi="Times New Roman" w:cs="Times New Roman"/>
-                <w:sz w:val="15"/>
-                <w:szCs w:val="15"/>
-                <w:rtl/>
-                <w:lang w:bidi="ar-AE"/>
-              </w:rPr>
-              <w:t>/2018</w:t>
+              <w:t>2018/</w:t>
+            </w:r>
+            <w:r>
+              <w:rPr>
+                <w:rFonts w:ascii="Times New Roman" w:hAnsi="Times New Roman" w:cs="Times New Roman"/>
+                <w:sz w:val="15"/>
+                <w:szCs w:val="15"/>
+                <w:lang w:bidi="ar-AE"/>
+              </w:rPr>
+              <w:t>09/23</w:t>
             </w:r>
           </w:p>
           <w:p>
@@ -7587,6 +7674,27 @@
           <w:tcPr>
             <w:tcW w:w="3058" w:type="dxa"/>
           </w:tcPr>
+          <w:p>
+            <w:pPr>
+              <w:bidi/>
+              <w:spacing w:before="100" w:line="140" w:lineRule="exact"/>
+              <w:rPr>
+                <w:rFonts w:ascii="Times New Roman" w:hAnsi="Times New Roman" w:cs="Times New Roman"/>
+                <w:sz w:val="15"/>
+                <w:szCs w:val="15"/>
+                <w:lang w:bidi="ar-AE"/>
+              </w:rPr>
+            </w:pPr>
+            <w:r>
+              <w:rPr>
+                <w:rFonts w:hint="eastAsia"/>
+                <w:sz w:val="15"/>
+                <w:szCs w:val="15"/>
+                <w:lang w:bidi="ar-AE"/>
+              </w:rPr>
+              <w:t>冰红茶</w:t>
+            </w:r>
+          </w:p>
           <w:p>
             <w:pPr>
               <w:bidi/>
@@ -8245,7 +8353,27 @@
                 <w:rtl/>
                 <w:lang w:bidi="ar-AE"/>
               </w:rPr>
-              <w:t>التعبئة                         : 500 مل</w:t>
+              <w:t xml:space="preserve">التعبئة                         : </w:t>
+            </w:r>
+            <w:r>
+              <w:rPr>
+                <w:rFonts w:ascii="Times New Roman" w:hAnsi="Times New Roman" w:cs="Times New Roman" w:hint="eastAsia"/>
+                <w:sz w:val="15"/>
+                <w:szCs w:val="15"/>
+                <w:rtl/>
+                <w:lang w:bidi="ar-AE"/>
+              </w:rPr>
+              <w:t>55</w:t>
+            </w:r>
+            <w:r>
+              <w:rPr>
+                <w:rFonts w:ascii="Times New Roman" w:hAnsi="Times New Roman" w:cs="Times New Roman"/>
+                <w:sz w:val="15"/>
+                <w:szCs w:val="15"/>
+                <w:rtl/>
+                <w:lang w:bidi="ar-AE"/>
+              </w:rPr>
+              <w:t>0 مل</w:t>
             </w:r>
           </w:p>
           <w:p>
@@ -8277,17 +8405,16 @@
                 <w:szCs w:val="15"/>
                 <w:lang w:bidi="ar-AE"/>
               </w:rPr>
-              <w:t>03/15</w:t>
-            </w:r>
-            <w:r>
-              <w:rPr>
-                <w:rFonts w:ascii="Times New Roman" w:hAnsi="Times New Roman" w:cs="Times New Roman"/>
-                <w:sz w:val="15"/>
-                <w:szCs w:val="15"/>
-                <w:rtl/>
-                <w:lang w:bidi="ar-AE"/>
-              </w:rPr>
-              <w:t>/2017</w:t>
+              <w:t>2017/</w:t>
+            </w:r>
+            <w:r>
+              <w:rPr>
+                <w:rFonts w:ascii="Times New Roman" w:hAnsi="Times New Roman" w:cs="Times New Roman"/>
+                <w:sz w:val="15"/>
+                <w:szCs w:val="15"/>
+                <w:lang w:bidi="ar-AE"/>
+              </w:rPr>
+              <w:t>09/23</w:t>
             </w:r>
           </w:p>
           <w:p>
@@ -8319,36 +8446,16 @@
                 <w:szCs w:val="15"/>
                 <w:lang w:bidi="ar-AE"/>
               </w:rPr>
-              <w:t>14</w:t>
-            </w:r>
-            <w:r>
-              <w:rPr>
-                <w:rFonts w:ascii="Times New Roman" w:hAnsi="Times New Roman" w:cs="Times New Roman"/>
-                <w:sz w:val="15"/>
-                <w:szCs w:val="15"/>
-                <w:rtl/>
-                <w:lang w:bidi="ar-AE"/>
-              </w:rPr>
-              <w:t>/</w:t>
-            </w:r>
-            <w:r>
-              <w:rPr>
-                <w:rFonts w:ascii="Times New Roman" w:hAnsi="Times New Roman" w:cs="Times New Roman"/>
-                <w:sz w:val="15"/>
-                <w:szCs w:val="15"/>
-                <w:lang w:bidi="ar-AE"/>
-              </w:rPr>
-              <w:t>03</w:t>
-            </w:r>
-            <w:r>
-              <w:rPr>
-                <w:rFonts w:ascii="Times New Roman" w:hAnsi="Times New Roman" w:cs="Times New Roman"/>
-                <w:sz w:val="15"/>
-                <w:szCs w:val="15"/>
-                <w:rtl/>
-                <w:lang w:bidi="ar-AE"/>
-              </w:rPr>
-              <w:t>/2018</w:t>
+              <w:t>2018/</w:t>
+            </w:r>
+            <w:r>
+              <w:rPr>
+                <w:rFonts w:ascii="Times New Roman" w:hAnsi="Times New Roman" w:cs="Times New Roman"/>
+                <w:sz w:val="15"/>
+                <w:szCs w:val="15"/>
+                <w:lang w:bidi="ar-AE"/>
+              </w:rPr>
+              <w:t>09/23</w:t>
             </w:r>
           </w:p>
           <w:p>
@@ -8859,23 +8966,7 @@
                 <w:sz w:val="15"/>
                 <w:szCs w:val="15"/>
               </w:rPr>
-              <w:t xml:space="preserve">Made </w:t>
-            </w:r>
-            <w:r>
-              <w:rPr>
-                <w:rFonts w:ascii="Times New Roman" w:hAnsi="Times New Roman" w:cs="Times New Roman"/>
-                <w:sz w:val="15"/>
-                <w:szCs w:val="15"/>
-              </w:rPr>
-              <w:t>in</w:t>
-            </w:r>
-            <w:r>
-              <w:rPr>
-                <w:rFonts w:ascii="Times New Roman" w:hAnsi="Times New Roman" w:cs="Times New Roman"/>
-                <w:sz w:val="15"/>
-                <w:szCs w:val="15"/>
-              </w:rPr>
-              <w:t xml:space="preserve"> China</w:t>
+              <w:t>Made in China</w:t>
             </w:r>
           </w:p>
         </w:tc>
@@ -9357,23 +9448,7 @@
                 <w:sz w:val="15"/>
                 <w:szCs w:val="15"/>
               </w:rPr>
-              <w:t xml:space="preserve">Made </w:t>
-            </w:r>
-            <w:r>
-              <w:rPr>
-                <w:rFonts w:ascii="Times New Roman" w:hAnsi="Times New Roman" w:cs="Times New Roman"/>
-                <w:sz w:val="15"/>
-                <w:szCs w:val="15"/>
-              </w:rPr>
-              <w:t>in</w:t>
-            </w:r>
-            <w:r>
-              <w:rPr>
-                <w:rFonts w:ascii="Times New Roman" w:hAnsi="Times New Roman" w:cs="Times New Roman"/>
-                <w:sz w:val="15"/>
-                <w:szCs w:val="15"/>
-              </w:rPr>
-              <w:t xml:space="preserve"> China</w:t>
+              <w:t>Made in China</w:t>
             </w:r>
           </w:p>
         </w:tc>
@@ -9855,23 +9930,7 @@
                 <w:sz w:val="15"/>
                 <w:szCs w:val="15"/>
               </w:rPr>
-              <w:t xml:space="preserve">Made </w:t>
-            </w:r>
-            <w:r>
-              <w:rPr>
-                <w:rFonts w:ascii="Times New Roman" w:hAnsi="Times New Roman" w:cs="Times New Roman"/>
-                <w:sz w:val="15"/>
-                <w:szCs w:val="15"/>
-              </w:rPr>
-              <w:t>in</w:t>
-            </w:r>
-            <w:r>
-              <w:rPr>
-                <w:rFonts w:ascii="Times New Roman" w:hAnsi="Times New Roman" w:cs="Times New Roman"/>
-                <w:sz w:val="15"/>
-                <w:szCs w:val="15"/>
-              </w:rPr>
-              <w:t xml:space="preserve"> China</w:t>
+              <w:t>Made in China</w:t>
             </w:r>
           </w:p>
         </w:tc>
@@ -10353,23 +10412,7 @@
                 <w:sz w:val="15"/>
                 <w:szCs w:val="15"/>
               </w:rPr>
-              <w:t xml:space="preserve">Made </w:t>
-            </w:r>
-            <w:r>
-              <w:rPr>
-                <w:rFonts w:ascii="Times New Roman" w:hAnsi="Times New Roman" w:cs="Times New Roman"/>
-                <w:sz w:val="15"/>
-                <w:szCs w:val="15"/>
-              </w:rPr>
-              <w:t>in</w:t>
-            </w:r>
-            <w:r>
-              <w:rPr>
-                <w:rFonts w:ascii="Times New Roman" w:hAnsi="Times New Roman" w:cs="Times New Roman"/>
-                <w:sz w:val="15"/>
-                <w:szCs w:val="15"/>
-              </w:rPr>
-              <w:t xml:space="preserve"> China</w:t>
+              <w:t>Made in China</w:t>
             </w:r>
           </w:p>
         </w:tc>
@@ -10379,6 +10422,27 @@
           <w:tcPr>
             <w:tcW w:w="3057" w:type="dxa"/>
           </w:tcPr>
+          <w:p>
+            <w:pPr>
+              <w:bidi/>
+              <w:spacing w:before="100" w:line="140" w:lineRule="exact"/>
+              <w:rPr>
+                <w:rFonts w:ascii="Times New Roman" w:hAnsi="Times New Roman" w:cs="Times New Roman"/>
+                <w:sz w:val="15"/>
+                <w:szCs w:val="15"/>
+                <w:lang w:bidi="ar-AE"/>
+              </w:rPr>
+            </w:pPr>
+            <w:r>
+              <w:rPr>
+                <w:rFonts w:hint="eastAsia"/>
+                <w:sz w:val="15"/>
+                <w:szCs w:val="15"/>
+                <w:lang w:bidi="ar-AE"/>
+              </w:rPr>
+              <w:t>冰红茶</w:t>
+            </w:r>
+          </w:p>
           <w:p>
             <w:pPr>
               <w:bidi/>
@@ -11037,7 +11101,27 @@
                 <w:rtl/>
                 <w:lang w:bidi="ar-AE"/>
               </w:rPr>
-              <w:t>التعبئة                         : 500 مل</w:t>
+              <w:t xml:space="preserve">التعبئة                         : </w:t>
+            </w:r>
+            <w:r>
+              <w:rPr>
+                <w:rFonts w:ascii="Times New Roman" w:hAnsi="Times New Roman" w:cs="Times New Roman" w:hint="eastAsia"/>
+                <w:sz w:val="15"/>
+                <w:szCs w:val="15"/>
+                <w:rtl/>
+                <w:lang w:bidi="ar-AE"/>
+              </w:rPr>
+              <w:t>55</w:t>
+            </w:r>
+            <w:r>
+              <w:rPr>
+                <w:rFonts w:ascii="Times New Roman" w:hAnsi="Times New Roman" w:cs="Times New Roman"/>
+                <w:sz w:val="15"/>
+                <w:szCs w:val="15"/>
+                <w:rtl/>
+                <w:lang w:bidi="ar-AE"/>
+              </w:rPr>
+              <w:t>0 مل</w:t>
             </w:r>
           </w:p>
           <w:p>
@@ -11069,17 +11153,16 @@
                 <w:szCs w:val="15"/>
                 <w:lang w:bidi="ar-AE"/>
               </w:rPr>
-              <w:t>03/15</w:t>
-            </w:r>
-            <w:r>
-              <w:rPr>
-                <w:rFonts w:ascii="Times New Roman" w:hAnsi="Times New Roman" w:cs="Times New Roman"/>
-                <w:sz w:val="15"/>
-                <w:szCs w:val="15"/>
-                <w:rtl/>
-                <w:lang w:bidi="ar-AE"/>
-              </w:rPr>
-              <w:t>/2017</w:t>
+              <w:t>2017/</w:t>
+            </w:r>
+            <w:r>
+              <w:rPr>
+                <w:rFonts w:ascii="Times New Roman" w:hAnsi="Times New Roman" w:cs="Times New Roman"/>
+                <w:sz w:val="15"/>
+                <w:szCs w:val="15"/>
+                <w:lang w:bidi="ar-AE"/>
+              </w:rPr>
+              <w:t>09/23</w:t>
             </w:r>
           </w:p>
           <w:p>
@@ -11111,36 +11194,16 @@
                 <w:szCs w:val="15"/>
                 <w:lang w:bidi="ar-AE"/>
               </w:rPr>
-              <w:t>14</w:t>
-            </w:r>
-            <w:r>
-              <w:rPr>
-                <w:rFonts w:ascii="Times New Roman" w:hAnsi="Times New Roman" w:cs="Times New Roman"/>
-                <w:sz w:val="15"/>
-                <w:szCs w:val="15"/>
-                <w:rtl/>
-                <w:lang w:bidi="ar-AE"/>
-              </w:rPr>
-              <w:t>/</w:t>
-            </w:r>
-            <w:r>
-              <w:rPr>
-                <w:rFonts w:ascii="Times New Roman" w:hAnsi="Times New Roman" w:cs="Times New Roman"/>
-                <w:sz w:val="15"/>
-                <w:szCs w:val="15"/>
-                <w:lang w:bidi="ar-AE"/>
-              </w:rPr>
-              <w:t>03</w:t>
-            </w:r>
-            <w:r>
-              <w:rPr>
-                <w:rFonts w:ascii="Times New Roman" w:hAnsi="Times New Roman" w:cs="Times New Roman"/>
-                <w:sz w:val="15"/>
-                <w:szCs w:val="15"/>
-                <w:rtl/>
-                <w:lang w:bidi="ar-AE"/>
-              </w:rPr>
-              <w:t>/2018</w:t>
+              <w:t>2018/</w:t>
+            </w:r>
+            <w:r>
+              <w:rPr>
+                <w:rFonts w:ascii="Times New Roman" w:hAnsi="Times New Roman" w:cs="Times New Roman"/>
+                <w:sz w:val="15"/>
+                <w:szCs w:val="15"/>
+                <w:lang w:bidi="ar-AE"/>
+              </w:rPr>
+              <w:t>09/23</w:t>
             </w:r>
           </w:p>
           <w:p>
@@ -11175,6 +11238,27 @@
           <w:tcPr>
             <w:tcW w:w="3057" w:type="dxa"/>
           </w:tcPr>
+          <w:p>
+            <w:pPr>
+              <w:bidi/>
+              <w:spacing w:before="100" w:line="140" w:lineRule="exact"/>
+              <w:rPr>
+                <w:rFonts w:ascii="Times New Roman" w:hAnsi="Times New Roman" w:cs="Times New Roman"/>
+                <w:sz w:val="15"/>
+                <w:szCs w:val="15"/>
+                <w:lang w:bidi="ar-AE"/>
+              </w:rPr>
+            </w:pPr>
+            <w:r>
+              <w:rPr>
+                <w:rFonts w:hint="eastAsia"/>
+                <w:sz w:val="15"/>
+                <w:szCs w:val="15"/>
+                <w:lang w:bidi="ar-AE"/>
+              </w:rPr>
+              <w:t>冰红茶</w:t>
+            </w:r>
+          </w:p>
           <w:p>
             <w:pPr>
               <w:bidi/>
@@ -11833,7 +11917,27 @@
                 <w:rtl/>
                 <w:lang w:bidi="ar-AE"/>
               </w:rPr>
-              <w:t>التعبئة                         : 500 مل</w:t>
+              <w:t xml:space="preserve">التعبئة                         : </w:t>
+            </w:r>
+            <w:r>
+              <w:rPr>
+                <w:rFonts w:ascii="Times New Roman" w:hAnsi="Times New Roman" w:cs="Times New Roman" w:hint="eastAsia"/>
+                <w:sz w:val="15"/>
+                <w:szCs w:val="15"/>
+                <w:rtl/>
+                <w:lang w:bidi="ar-AE"/>
+              </w:rPr>
+              <w:t>55</w:t>
+            </w:r>
+            <w:r>
+              <w:rPr>
+                <w:rFonts w:ascii="Times New Roman" w:hAnsi="Times New Roman" w:cs="Times New Roman"/>
+                <w:sz w:val="15"/>
+                <w:szCs w:val="15"/>
+                <w:rtl/>
+                <w:lang w:bidi="ar-AE"/>
+              </w:rPr>
+              <w:t>0 مل</w:t>
             </w:r>
           </w:p>
           <w:p>
@@ -11865,17 +11969,16 @@
                 <w:szCs w:val="15"/>
                 <w:lang w:bidi="ar-AE"/>
               </w:rPr>
-              <w:t>03/15</w:t>
-            </w:r>
-            <w:r>
-              <w:rPr>
-                <w:rFonts w:ascii="Times New Roman" w:hAnsi="Times New Roman" w:cs="Times New Roman"/>
-                <w:sz w:val="15"/>
-                <w:szCs w:val="15"/>
-                <w:rtl/>
-                <w:lang w:bidi="ar-AE"/>
-              </w:rPr>
-              <w:t>/2017</w:t>
+              <w:t>2017/</w:t>
+            </w:r>
+            <w:r>
+              <w:rPr>
+                <w:rFonts w:ascii="Times New Roman" w:hAnsi="Times New Roman" w:cs="Times New Roman"/>
+                <w:sz w:val="15"/>
+                <w:szCs w:val="15"/>
+                <w:lang w:bidi="ar-AE"/>
+              </w:rPr>
+              <w:t>09/23</w:t>
             </w:r>
           </w:p>
           <w:p>
@@ -11907,36 +12010,16 @@
                 <w:szCs w:val="15"/>
                 <w:lang w:bidi="ar-AE"/>
               </w:rPr>
-              <w:t>14</w:t>
-            </w:r>
-            <w:r>
-              <w:rPr>
-                <w:rFonts w:ascii="Times New Roman" w:hAnsi="Times New Roman" w:cs="Times New Roman"/>
-                <w:sz w:val="15"/>
-                <w:szCs w:val="15"/>
-                <w:rtl/>
-                <w:lang w:bidi="ar-AE"/>
-              </w:rPr>
-              <w:t>/</w:t>
-            </w:r>
-            <w:r>
-              <w:rPr>
-                <w:rFonts w:ascii="Times New Roman" w:hAnsi="Times New Roman" w:cs="Times New Roman"/>
-                <w:sz w:val="15"/>
-                <w:szCs w:val="15"/>
-                <w:lang w:bidi="ar-AE"/>
-              </w:rPr>
-              <w:t>03</w:t>
-            </w:r>
-            <w:r>
-              <w:rPr>
-                <w:rFonts w:ascii="Times New Roman" w:hAnsi="Times New Roman" w:cs="Times New Roman"/>
-                <w:sz w:val="15"/>
-                <w:szCs w:val="15"/>
-                <w:rtl/>
-                <w:lang w:bidi="ar-AE"/>
-              </w:rPr>
-              <w:t>/2018</w:t>
+              <w:t>2018/</w:t>
+            </w:r>
+            <w:r>
+              <w:rPr>
+                <w:rFonts w:ascii="Times New Roman" w:hAnsi="Times New Roman" w:cs="Times New Roman"/>
+                <w:sz w:val="15"/>
+                <w:szCs w:val="15"/>
+                <w:lang w:bidi="ar-AE"/>
+              </w:rPr>
+              <w:t>09/23</w:t>
             </w:r>
           </w:p>
           <w:p>
@@ -11971,6 +12054,27 @@
           <w:tcPr>
             <w:tcW w:w="3058" w:type="dxa"/>
           </w:tcPr>
+          <w:p>
+            <w:pPr>
+              <w:bidi/>
+              <w:spacing w:before="100" w:line="140" w:lineRule="exact"/>
+              <w:rPr>
+                <w:rFonts w:ascii="Times New Roman" w:hAnsi="Times New Roman" w:cs="Times New Roman"/>
+                <w:sz w:val="15"/>
+                <w:szCs w:val="15"/>
+                <w:lang w:bidi="ar-AE"/>
+              </w:rPr>
+            </w:pPr>
+            <w:r>
+              <w:rPr>
+                <w:rFonts w:hint="eastAsia"/>
+                <w:sz w:val="15"/>
+                <w:szCs w:val="15"/>
+                <w:lang w:bidi="ar-AE"/>
+              </w:rPr>
+              <w:t>冰红茶</w:t>
+            </w:r>
+          </w:p>
           <w:p>
             <w:pPr>
               <w:bidi/>
@@ -12629,7 +12733,27 @@
                 <w:rtl/>
                 <w:lang w:bidi="ar-AE"/>
               </w:rPr>
-              <w:t>التعبئة                         : 500 مل</w:t>
+              <w:t xml:space="preserve">التعبئة                         : </w:t>
+            </w:r>
+            <w:r>
+              <w:rPr>
+                <w:rFonts w:ascii="Times New Roman" w:hAnsi="Times New Roman" w:cs="Times New Roman" w:hint="eastAsia"/>
+                <w:sz w:val="15"/>
+                <w:szCs w:val="15"/>
+                <w:rtl/>
+                <w:lang w:bidi="ar-AE"/>
+              </w:rPr>
+              <w:t>55</w:t>
+            </w:r>
+            <w:r>
+              <w:rPr>
+                <w:rFonts w:ascii="Times New Roman" w:hAnsi="Times New Roman" w:cs="Times New Roman"/>
+                <w:sz w:val="15"/>
+                <w:szCs w:val="15"/>
+                <w:rtl/>
+                <w:lang w:bidi="ar-AE"/>
+              </w:rPr>
+              <w:t>0 مل</w:t>
             </w:r>
           </w:p>
           <w:p>
@@ -12661,17 +12785,16 @@
                 <w:szCs w:val="15"/>
                 <w:lang w:bidi="ar-AE"/>
               </w:rPr>
-              <w:t>03/15</w:t>
-            </w:r>
-            <w:r>
-              <w:rPr>
-                <w:rFonts w:ascii="Times New Roman" w:hAnsi="Times New Roman" w:cs="Times New Roman"/>
-                <w:sz w:val="15"/>
-                <w:szCs w:val="15"/>
-                <w:rtl/>
-                <w:lang w:bidi="ar-AE"/>
-              </w:rPr>
-              <w:t>/2017</w:t>
+              <w:t>2017/</w:t>
+            </w:r>
+            <w:r>
+              <w:rPr>
+                <w:rFonts w:ascii="Times New Roman" w:hAnsi="Times New Roman" w:cs="Times New Roman"/>
+                <w:sz w:val="15"/>
+                <w:szCs w:val="15"/>
+                <w:lang w:bidi="ar-AE"/>
+              </w:rPr>
+              <w:t>09/23</w:t>
             </w:r>
           </w:p>
           <w:p>
@@ -12703,36 +12826,16 @@
                 <w:szCs w:val="15"/>
                 <w:lang w:bidi="ar-AE"/>
               </w:rPr>
-              <w:t>14</w:t>
-            </w:r>
-            <w:r>
-              <w:rPr>
-                <w:rFonts w:ascii="Times New Roman" w:hAnsi="Times New Roman" w:cs="Times New Roman"/>
-                <w:sz w:val="15"/>
-                <w:szCs w:val="15"/>
-                <w:rtl/>
-                <w:lang w:bidi="ar-AE"/>
-              </w:rPr>
-              <w:t>/</w:t>
-            </w:r>
-            <w:r>
-              <w:rPr>
-                <w:rFonts w:ascii="Times New Roman" w:hAnsi="Times New Roman" w:cs="Times New Roman"/>
-                <w:sz w:val="15"/>
-                <w:szCs w:val="15"/>
-                <w:lang w:bidi="ar-AE"/>
-              </w:rPr>
-              <w:t>03</w:t>
-            </w:r>
-            <w:r>
-              <w:rPr>
-                <w:rFonts w:ascii="Times New Roman" w:hAnsi="Times New Roman" w:cs="Times New Roman"/>
-                <w:sz w:val="15"/>
-                <w:szCs w:val="15"/>
-                <w:rtl/>
-                <w:lang w:bidi="ar-AE"/>
-              </w:rPr>
-              <w:t>/2018</w:t>
+              <w:t>2018/</w:t>
+            </w:r>
+            <w:r>
+              <w:rPr>
+                <w:rFonts w:ascii="Times New Roman" w:hAnsi="Times New Roman" w:cs="Times New Roman"/>
+                <w:sz w:val="15"/>
+                <w:szCs w:val="15"/>
+                <w:lang w:bidi="ar-AE"/>
+              </w:rPr>
+              <w:t>09/23</w:t>
             </w:r>
           </w:p>
           <w:p>
@@ -12767,6 +12870,27 @@
           <w:tcPr>
             <w:tcW w:w="3058" w:type="dxa"/>
           </w:tcPr>
+          <w:p>
+            <w:pPr>
+              <w:bidi/>
+              <w:spacing w:before="100" w:line="140" w:lineRule="exact"/>
+              <w:rPr>
+                <w:rFonts w:ascii="Times New Roman" w:hAnsi="Times New Roman" w:cs="Times New Roman"/>
+                <w:sz w:val="15"/>
+                <w:szCs w:val="15"/>
+                <w:lang w:bidi="ar-AE"/>
+              </w:rPr>
+            </w:pPr>
+            <w:r>
+              <w:rPr>
+                <w:rFonts w:hint="eastAsia"/>
+                <w:sz w:val="15"/>
+                <w:szCs w:val="15"/>
+                <w:lang w:bidi="ar-AE"/>
+              </w:rPr>
+              <w:t>冰红茶</w:t>
+            </w:r>
+          </w:p>
           <w:p>
             <w:pPr>
               <w:bidi/>
@@ -13425,7 +13549,27 @@
                 <w:rtl/>
                 <w:lang w:bidi="ar-AE"/>
               </w:rPr>
-              <w:t>التعبئة                         : 500 مل</w:t>
+              <w:t xml:space="preserve">التعبئة                         : </w:t>
+            </w:r>
+            <w:r>
+              <w:rPr>
+                <w:rFonts w:ascii="Times New Roman" w:hAnsi="Times New Roman" w:cs="Times New Roman" w:hint="eastAsia"/>
+                <w:sz w:val="15"/>
+                <w:szCs w:val="15"/>
+                <w:rtl/>
+                <w:lang w:bidi="ar-AE"/>
+              </w:rPr>
+              <w:t>55</w:t>
+            </w:r>
+            <w:r>
+              <w:rPr>
+                <w:rFonts w:ascii="Times New Roman" w:hAnsi="Times New Roman" w:cs="Times New Roman"/>
+                <w:sz w:val="15"/>
+                <w:szCs w:val="15"/>
+                <w:rtl/>
+                <w:lang w:bidi="ar-AE"/>
+              </w:rPr>
+              <w:t>0 مل</w:t>
             </w:r>
           </w:p>
           <w:p>
@@ -13457,17 +13601,16 @@
                 <w:szCs w:val="15"/>
                 <w:lang w:bidi="ar-AE"/>
               </w:rPr>
-              <w:t>03/15</w:t>
-            </w:r>
-            <w:r>
-              <w:rPr>
-                <w:rFonts w:ascii="Times New Roman" w:hAnsi="Times New Roman" w:cs="Times New Roman"/>
-                <w:sz w:val="15"/>
-                <w:szCs w:val="15"/>
-                <w:rtl/>
-                <w:lang w:bidi="ar-AE"/>
-              </w:rPr>
-              <w:t>/2017</w:t>
+              <w:t>2017/</w:t>
+            </w:r>
+            <w:r>
+              <w:rPr>
+                <w:rFonts w:ascii="Times New Roman" w:hAnsi="Times New Roman" w:cs="Times New Roman"/>
+                <w:sz w:val="15"/>
+                <w:szCs w:val="15"/>
+                <w:lang w:bidi="ar-AE"/>
+              </w:rPr>
+              <w:t>09/23</w:t>
             </w:r>
           </w:p>
           <w:p>
@@ -13499,36 +13642,16 @@
                 <w:szCs w:val="15"/>
                 <w:lang w:bidi="ar-AE"/>
               </w:rPr>
-              <w:t>14</w:t>
-            </w:r>
-            <w:r>
-              <w:rPr>
-                <w:rFonts w:ascii="Times New Roman" w:hAnsi="Times New Roman" w:cs="Times New Roman"/>
-                <w:sz w:val="15"/>
-                <w:szCs w:val="15"/>
-                <w:rtl/>
-                <w:lang w:bidi="ar-AE"/>
-              </w:rPr>
-              <w:t>/</w:t>
-            </w:r>
-            <w:r>
-              <w:rPr>
-                <w:rFonts w:ascii="Times New Roman" w:hAnsi="Times New Roman" w:cs="Times New Roman"/>
-                <w:sz w:val="15"/>
-                <w:szCs w:val="15"/>
-                <w:lang w:bidi="ar-AE"/>
-              </w:rPr>
-              <w:t>03</w:t>
-            </w:r>
-            <w:r>
-              <w:rPr>
-                <w:rFonts w:ascii="Times New Roman" w:hAnsi="Times New Roman" w:cs="Times New Roman"/>
-                <w:sz w:val="15"/>
-                <w:szCs w:val="15"/>
-                <w:rtl/>
-                <w:lang w:bidi="ar-AE"/>
-              </w:rPr>
-              <w:t>/2018</w:t>
+              <w:t>2018/</w:t>
+            </w:r>
+            <w:r>
+              <w:rPr>
+                <w:rFonts w:ascii="Times New Roman" w:hAnsi="Times New Roman" w:cs="Times New Roman"/>
+                <w:sz w:val="15"/>
+                <w:szCs w:val="15"/>
+                <w:lang w:bidi="ar-AE"/>
+              </w:rPr>
+              <w:t>09/23</w:t>
             </w:r>
           </w:p>
           <w:p>
@@ -14039,23 +14162,7 @@
                 <w:sz w:val="15"/>
                 <w:szCs w:val="15"/>
               </w:rPr>
-              <w:t xml:space="preserve">Made </w:t>
-            </w:r>
-            <w:r>
-              <w:rPr>
-                <w:rFonts w:ascii="Times New Roman" w:hAnsi="Times New Roman" w:cs="Times New Roman"/>
-                <w:sz w:val="15"/>
-                <w:szCs w:val="15"/>
-              </w:rPr>
-              <w:t>in</w:t>
-            </w:r>
-            <w:r>
-              <w:rPr>
-                <w:rFonts w:ascii="Times New Roman" w:hAnsi="Times New Roman" w:cs="Times New Roman"/>
-                <w:sz w:val="15"/>
-                <w:szCs w:val="15"/>
-              </w:rPr>
-              <w:t xml:space="preserve"> China</w:t>
+              <w:t>Made in China</w:t>
             </w:r>
           </w:p>
         </w:tc>
@@ -14537,23 +14644,7 @@
                 <w:sz w:val="15"/>
                 <w:szCs w:val="15"/>
               </w:rPr>
-              <w:t xml:space="preserve">Made </w:t>
-            </w:r>
-            <w:r>
-              <w:rPr>
-                <w:rFonts w:ascii="Times New Roman" w:hAnsi="Times New Roman" w:cs="Times New Roman"/>
-                <w:sz w:val="15"/>
-                <w:szCs w:val="15"/>
-              </w:rPr>
-              <w:t>in</w:t>
-            </w:r>
-            <w:r>
-              <w:rPr>
-                <w:rFonts w:ascii="Times New Roman" w:hAnsi="Times New Roman" w:cs="Times New Roman"/>
-                <w:sz w:val="15"/>
-                <w:szCs w:val="15"/>
-              </w:rPr>
-              <w:t xml:space="preserve"> China</w:t>
+              <w:t>Made in China</w:t>
             </w:r>
           </w:p>
         </w:tc>
@@ -15035,23 +15126,7 @@
                 <w:sz w:val="15"/>
                 <w:szCs w:val="15"/>
               </w:rPr>
-              <w:t xml:space="preserve">Made </w:t>
-            </w:r>
-            <w:r>
-              <w:rPr>
-                <w:rFonts w:ascii="Times New Roman" w:hAnsi="Times New Roman" w:cs="Times New Roman"/>
-                <w:sz w:val="15"/>
-                <w:szCs w:val="15"/>
-              </w:rPr>
-              <w:t>in</w:t>
-            </w:r>
-            <w:r>
-              <w:rPr>
-                <w:rFonts w:ascii="Times New Roman" w:hAnsi="Times New Roman" w:cs="Times New Roman"/>
-                <w:sz w:val="15"/>
-                <w:szCs w:val="15"/>
-              </w:rPr>
-              <w:t xml:space="preserve"> China</w:t>
+              <w:t>Made in China</w:t>
             </w:r>
           </w:p>
         </w:tc>
@@ -15533,25 +15608,7 @@
                 <w:sz w:val="15"/>
                 <w:szCs w:val="15"/>
               </w:rPr>
-              <w:t xml:space="preserve">Made </w:t>
-            </w:r>
-            <w:r>
-              <w:rPr>
-                <w:rFonts w:ascii="Times New Roman" w:hAnsi="Times New Roman" w:cs="Times New Roman"/>
-                <w:sz w:val="15"/>
-                <w:szCs w:val="15"/>
-              </w:rPr>
-              <w:t>in</w:t>
-            </w:r>
-            <w:bookmarkStart w:id="0" w:name="_GoBack"/>
-            <w:bookmarkEnd w:id="0"/>
-            <w:r>
-              <w:rPr>
-                <w:rFonts w:ascii="Times New Roman" w:hAnsi="Times New Roman" w:cs="Times New Roman"/>
-                <w:sz w:val="15"/>
-                <w:szCs w:val="15"/>
-              </w:rPr>
-              <w:t xml:space="preserve"> China</w:t>
+              <w:t>Made in China</w:t>
             </w:r>
           </w:p>
         </w:tc>
